--- a/Lab07/Lab07_answer_sheet.docx
+++ b/Lab07/Lab07_answer_sheet.docx
@@ -1,6 +1,6 @@
 
 <file path=word/document.xml><?xml version="1.0" encoding="utf-8"?>
-<w:document xmlns:wpc="http://schemas.microsoft.com/office/word/2010/wordprocessingCanvas" xmlns:cx="http://schemas.microsoft.com/office/drawing/2014/chartex" xmlns:cx1="http://schemas.microsoft.com/office/drawing/2015/9/8/chartex" xmlns:cx2="http://schemas.microsoft.com/office/drawing/2015/10/21/chartex" xmlns:cx3="http://schemas.microsoft.com/office/drawing/2016/5/9/chartex" xmlns:cx4="http://schemas.microsoft.com/office/drawing/2016/5/10/chartex" xmlns:cx5="http://schemas.microsoft.com/office/drawing/2016/5/11/chartex" xmlns:cx6="http://schemas.microsoft.com/office/drawing/2016/5/12/chartex" xmlns:cx7="http://schemas.microsoft.com/office/drawing/2016/5/13/chartex" xmlns:cx8="http://schemas.microsoft.com/office/drawing/2016/5/14/chartex" xmlns:mc="http://schemas.openxmlformats.org/markup-compatibility/2006" xmlns:aink="http://schemas.microsoft.com/office/drawing/2016/ink" xmlns:am3d="http://schemas.microsoft.com/office/drawing/2017/model3d" xmlns:o="urn:schemas-microsoft-com:office:office" xmlns:r="http://schemas.openxmlformats.org/officeDocument/2006/relationships" xmlns:m="http://schemas.openxmlformats.org/officeDocument/2006/math" xmlns:v="urn:schemas-microsoft-com:vml" xmlns:wp14="http://schemas.microsoft.com/office/word/2010/wordprocessingDrawing" xmlns:wp="http://schemas.openxmlformats.org/drawingml/2006/wordprocessingDrawing" xmlns:w10="urn:schemas-microsoft-com:office:word" xmlns:w="http://schemas.openxmlformats.org/wordprocessingml/2006/main" xmlns:w14="http://schemas.microsoft.com/office/word/2010/wordml" xmlns:w15="http://schemas.microsoft.com/office/word/2012/wordml" xmlns:w16cid="http://schemas.microsoft.com/office/word/2016/wordml/cid" xmlns:w16se="http://schemas.microsoft.com/office/word/2015/wordml/symex" xmlns:wpg="http://schemas.microsoft.com/office/word/2010/wordprocessingGroup" xmlns:wpi="http://schemas.microsoft.com/office/word/2010/wordprocessingInk" xmlns:wne="http://schemas.microsoft.com/office/word/2006/wordml" xmlns:wps="http://schemas.microsoft.com/office/word/2010/wordprocessingShape" mc:Ignorable="w14 w15 w16se w16cid wp14">
+<w:document xmlns:wpc="http://schemas.microsoft.com/office/word/2010/wordprocessingCanvas" xmlns:cx="http://schemas.microsoft.com/office/drawing/2014/chartex" xmlns:cx1="http://schemas.microsoft.com/office/drawing/2015/9/8/chartex" xmlns:cx2="http://schemas.microsoft.com/office/drawing/2015/10/21/chartex" xmlns:cx3="http://schemas.microsoft.com/office/drawing/2016/5/9/chartex" xmlns:cx4="http://schemas.microsoft.com/office/drawing/2016/5/10/chartex" xmlns:cx5="http://schemas.microsoft.com/office/drawing/2016/5/11/chartex" xmlns:cx6="http://schemas.microsoft.com/office/drawing/2016/5/12/chartex" xmlns:cx7="http://schemas.microsoft.com/office/drawing/2016/5/13/chartex" xmlns:cx8="http://schemas.microsoft.com/office/drawing/2016/5/14/chartex" xmlns:mc="http://schemas.openxmlformats.org/markup-compatibility/2006" xmlns:aink="http://schemas.microsoft.com/office/drawing/2016/ink" xmlns:am3d="http://schemas.microsoft.com/office/drawing/2017/model3d" xmlns:o="urn:schemas-microsoft-com:office:office" xmlns:r="http://schemas.openxmlformats.org/officeDocument/2006/relationships" xmlns:m="http://schemas.openxmlformats.org/officeDocument/2006/math" xmlns:v="urn:schemas-microsoft-com:vml" xmlns:wp14="http://schemas.microsoft.com/office/word/2010/wordprocessingDrawing" xmlns:wp="http://schemas.openxmlformats.org/drawingml/2006/wordprocessingDrawing" xmlns:w10="urn:schemas-microsoft-com:office:word" xmlns:w="http://schemas.openxmlformats.org/wordprocessingml/2006/main" xmlns:w14="http://schemas.microsoft.com/office/word/2010/wordml" xmlns:w15="http://schemas.microsoft.com/office/word/2012/wordml" xmlns:w16cex="http://schemas.microsoft.com/office/word/2018/wordml/cex" xmlns:w16cid="http://schemas.microsoft.com/office/word/2016/wordml/cid" xmlns:w16="http://schemas.microsoft.com/office/word/2018/wordml" xmlns:w16sdtdh="http://schemas.microsoft.com/office/word/2020/wordml/sdtdatahash" xmlns:w16se="http://schemas.microsoft.com/office/word/2015/wordml/symex" xmlns:wpg="http://schemas.microsoft.com/office/word/2010/wordprocessingGroup" xmlns:wpi="http://schemas.microsoft.com/office/word/2010/wordprocessingInk" xmlns:wne="http://schemas.microsoft.com/office/word/2006/wordml" xmlns:wps="http://schemas.microsoft.com/office/word/2010/wordprocessingShape" mc:Ignorable="w14 w15 w16se w16cid w16 w16cex w16sdtdh wp14">
   <w:body>
     <w:p>
       <w:pPr>
@@ -505,7 +505,7 @@
               <w:rPr>
                 <w:rFonts w:ascii="Times New Roman" w:hAnsi="Times New Roman" w:cs="Times New Roman" w:hint="eastAsia"/>
               </w:rPr>
-              <w:t>d</w:t>
+              <w:t>b</w:t>
             </w:r>
           </w:p>
         </w:tc>
@@ -604,8 +604,6 @@
                 <w:rFonts w:ascii="Times New Roman" w:hAnsi="Times New Roman" w:cs="Times New Roman"/>
               </w:rPr>
             </w:pPr>
-            <w:bookmarkStart w:id="0" w:name="_GoBack"/>
-            <w:bookmarkEnd w:id="0"/>
           </w:p>
         </w:tc>
         <w:tc>
@@ -1353,7 +1351,7 @@
 </file>
 
 <file path=word/endnotes.xml><?xml version="1.0" encoding="utf-8"?>
-<w:endnotes xmlns:wpc="http://schemas.microsoft.com/office/word/2010/wordprocessingCanvas" xmlns:cx="http://schemas.microsoft.com/office/drawing/2014/chartex" xmlns:cx1="http://schemas.microsoft.com/office/drawing/2015/9/8/chartex" xmlns:cx2="http://schemas.microsoft.com/office/drawing/2015/10/21/chartex" xmlns:cx3="http://schemas.microsoft.com/office/drawing/2016/5/9/chartex" xmlns:cx4="http://schemas.microsoft.com/office/drawing/2016/5/10/chartex" xmlns:cx5="http://schemas.microsoft.com/office/drawing/2016/5/11/chartex" xmlns:cx6="http://schemas.microsoft.com/office/drawing/2016/5/12/chartex" xmlns:cx7="http://schemas.microsoft.com/office/drawing/2016/5/13/chartex" xmlns:cx8="http://schemas.microsoft.com/office/drawing/2016/5/14/chartex" xmlns:mc="http://schemas.openxmlformats.org/markup-compatibility/2006" xmlns:aink="http://schemas.microsoft.com/office/drawing/2016/ink" xmlns:am3d="http://schemas.microsoft.com/office/drawing/2017/model3d" xmlns:o="urn:schemas-microsoft-com:office:office" xmlns:r="http://schemas.openxmlformats.org/officeDocument/2006/relationships" xmlns:m="http://schemas.openxmlformats.org/officeDocument/2006/math" xmlns:v="urn:schemas-microsoft-com:vml" xmlns:wp14="http://schemas.microsoft.com/office/word/2010/wordprocessingDrawing" xmlns:wp="http://schemas.openxmlformats.org/drawingml/2006/wordprocessingDrawing" xmlns:w10="urn:schemas-microsoft-com:office:word" xmlns:w="http://schemas.openxmlformats.org/wordprocessingml/2006/main" xmlns:w14="http://schemas.microsoft.com/office/word/2010/wordml" xmlns:w15="http://schemas.microsoft.com/office/word/2012/wordml" xmlns:w16cid="http://schemas.microsoft.com/office/word/2016/wordml/cid" xmlns:w16se="http://schemas.microsoft.com/office/word/2015/wordml/symex" xmlns:wpg="http://schemas.microsoft.com/office/word/2010/wordprocessingGroup" xmlns:wpi="http://schemas.microsoft.com/office/word/2010/wordprocessingInk" xmlns:wne="http://schemas.microsoft.com/office/word/2006/wordml" xmlns:wps="http://schemas.microsoft.com/office/word/2010/wordprocessingShape" mc:Ignorable="w14 w15 w16se w16cid wp14">
+<w:endnotes xmlns:wpc="http://schemas.microsoft.com/office/word/2010/wordprocessingCanvas" xmlns:cx="http://schemas.microsoft.com/office/drawing/2014/chartex" xmlns:cx1="http://schemas.microsoft.com/office/drawing/2015/9/8/chartex" xmlns:cx2="http://schemas.microsoft.com/office/drawing/2015/10/21/chartex" xmlns:cx3="http://schemas.microsoft.com/office/drawing/2016/5/9/chartex" xmlns:cx4="http://schemas.microsoft.com/office/drawing/2016/5/10/chartex" xmlns:cx5="http://schemas.microsoft.com/office/drawing/2016/5/11/chartex" xmlns:cx6="http://schemas.microsoft.com/office/drawing/2016/5/12/chartex" xmlns:cx7="http://schemas.microsoft.com/office/drawing/2016/5/13/chartex" xmlns:cx8="http://schemas.microsoft.com/office/drawing/2016/5/14/chartex" xmlns:mc="http://schemas.openxmlformats.org/markup-compatibility/2006" xmlns:aink="http://schemas.microsoft.com/office/drawing/2016/ink" xmlns:am3d="http://schemas.microsoft.com/office/drawing/2017/model3d" xmlns:o="urn:schemas-microsoft-com:office:office" xmlns:r="http://schemas.openxmlformats.org/officeDocument/2006/relationships" xmlns:m="http://schemas.openxmlformats.org/officeDocument/2006/math" xmlns:v="urn:schemas-microsoft-com:vml" xmlns:wp14="http://schemas.microsoft.com/office/word/2010/wordprocessingDrawing" xmlns:wp="http://schemas.openxmlformats.org/drawingml/2006/wordprocessingDrawing" xmlns:w10="urn:schemas-microsoft-com:office:word" xmlns:w="http://schemas.openxmlformats.org/wordprocessingml/2006/main" xmlns:w14="http://schemas.microsoft.com/office/word/2010/wordml" xmlns:w15="http://schemas.microsoft.com/office/word/2012/wordml" xmlns:w16cex="http://schemas.microsoft.com/office/word/2018/wordml/cex" xmlns:w16cid="http://schemas.microsoft.com/office/word/2016/wordml/cid" xmlns:w16="http://schemas.microsoft.com/office/word/2018/wordml" xmlns:w16sdtdh="http://schemas.microsoft.com/office/word/2020/wordml/sdtdatahash" xmlns:w16se="http://schemas.microsoft.com/office/word/2015/wordml/symex" xmlns:wpg="http://schemas.microsoft.com/office/word/2010/wordprocessingGroup" xmlns:wpi="http://schemas.microsoft.com/office/word/2010/wordprocessingInk" xmlns:wne="http://schemas.microsoft.com/office/word/2006/wordml" xmlns:wps="http://schemas.microsoft.com/office/word/2010/wordprocessingShape" mc:Ignorable="w14 w15 w16se w16cid w16 w16cex w16sdtdh wp14">
   <w:endnote w:type="separator" w:id="-1">
     <w:p>
       <w:r>
@@ -1372,7 +1370,7 @@
 </file>
 
 <file path=word/footnotes.xml><?xml version="1.0" encoding="utf-8"?>
-<w:footnotes xmlns:wpc="http://schemas.microsoft.com/office/word/2010/wordprocessingCanvas" xmlns:cx="http://schemas.microsoft.com/office/drawing/2014/chartex" xmlns:cx1="http://schemas.microsoft.com/office/drawing/2015/9/8/chartex" xmlns:cx2="http://schemas.microsoft.com/office/drawing/2015/10/21/chartex" xmlns:cx3="http://schemas.microsoft.com/office/drawing/2016/5/9/chartex" xmlns:cx4="http://schemas.microsoft.com/office/drawing/2016/5/10/chartex" xmlns:cx5="http://schemas.microsoft.com/office/drawing/2016/5/11/chartex" xmlns:cx6="http://schemas.microsoft.com/office/drawing/2016/5/12/chartex" xmlns:cx7="http://schemas.microsoft.com/office/drawing/2016/5/13/chartex" xmlns:cx8="http://schemas.microsoft.com/office/drawing/2016/5/14/chartex" xmlns:mc="http://schemas.openxmlformats.org/markup-compatibility/2006" xmlns:aink="http://schemas.microsoft.com/office/drawing/2016/ink" xmlns:am3d="http://schemas.microsoft.com/office/drawing/2017/model3d" xmlns:o="urn:schemas-microsoft-com:office:office" xmlns:r="http://schemas.openxmlformats.org/officeDocument/2006/relationships" xmlns:m="http://schemas.openxmlformats.org/officeDocument/2006/math" xmlns:v="urn:schemas-microsoft-com:vml" xmlns:wp14="http://schemas.microsoft.com/office/word/2010/wordprocessingDrawing" xmlns:wp="http://schemas.openxmlformats.org/drawingml/2006/wordprocessingDrawing" xmlns:w10="urn:schemas-microsoft-com:office:word" xmlns:w="http://schemas.openxmlformats.org/wordprocessingml/2006/main" xmlns:w14="http://schemas.microsoft.com/office/word/2010/wordml" xmlns:w15="http://schemas.microsoft.com/office/word/2012/wordml" xmlns:w16cid="http://schemas.microsoft.com/office/word/2016/wordml/cid" xmlns:w16se="http://schemas.microsoft.com/office/word/2015/wordml/symex" xmlns:wpg="http://schemas.microsoft.com/office/word/2010/wordprocessingGroup" xmlns:wpi="http://schemas.microsoft.com/office/word/2010/wordprocessingInk" xmlns:wne="http://schemas.microsoft.com/office/word/2006/wordml" xmlns:wps="http://schemas.microsoft.com/office/word/2010/wordprocessingShape" mc:Ignorable="w14 w15 w16se w16cid wp14">
+<w:footnotes xmlns:wpc="http://schemas.microsoft.com/office/word/2010/wordprocessingCanvas" xmlns:cx="http://schemas.microsoft.com/office/drawing/2014/chartex" xmlns:cx1="http://schemas.microsoft.com/office/drawing/2015/9/8/chartex" xmlns:cx2="http://schemas.microsoft.com/office/drawing/2015/10/21/chartex" xmlns:cx3="http://schemas.microsoft.com/office/drawing/2016/5/9/chartex" xmlns:cx4="http://schemas.microsoft.com/office/drawing/2016/5/10/chartex" xmlns:cx5="http://schemas.microsoft.com/office/drawing/2016/5/11/chartex" xmlns:cx6="http://schemas.microsoft.com/office/drawing/2016/5/12/chartex" xmlns:cx7="http://schemas.microsoft.com/office/drawing/2016/5/13/chartex" xmlns:cx8="http://schemas.microsoft.com/office/drawing/2016/5/14/chartex" xmlns:mc="http://schemas.openxmlformats.org/markup-compatibility/2006" xmlns:aink="http://schemas.microsoft.com/office/drawing/2016/ink" xmlns:am3d="http://schemas.microsoft.com/office/drawing/2017/model3d" xmlns:o="urn:schemas-microsoft-com:office:office" xmlns:r="http://schemas.openxmlformats.org/officeDocument/2006/relationships" xmlns:m="http://schemas.openxmlformats.org/officeDocument/2006/math" xmlns:v="urn:schemas-microsoft-com:vml" xmlns:wp14="http://schemas.microsoft.com/office/word/2010/wordprocessingDrawing" xmlns:wp="http://schemas.openxmlformats.org/drawingml/2006/wordprocessingDrawing" xmlns:w10="urn:schemas-microsoft-com:office:word" xmlns:w="http://schemas.openxmlformats.org/wordprocessingml/2006/main" xmlns:w14="http://schemas.microsoft.com/office/word/2010/wordml" xmlns:w15="http://schemas.microsoft.com/office/word/2012/wordml" xmlns:w16cex="http://schemas.microsoft.com/office/word/2018/wordml/cex" xmlns:w16cid="http://schemas.microsoft.com/office/word/2016/wordml/cid" xmlns:w16="http://schemas.microsoft.com/office/word/2018/wordml" xmlns:w16sdtdh="http://schemas.microsoft.com/office/word/2020/wordml/sdtdatahash" xmlns:w16se="http://schemas.microsoft.com/office/word/2015/wordml/symex" xmlns:wpg="http://schemas.microsoft.com/office/word/2010/wordprocessingGroup" xmlns:wpi="http://schemas.microsoft.com/office/word/2010/wordprocessingInk" xmlns:wne="http://schemas.microsoft.com/office/word/2006/wordml" xmlns:wps="http://schemas.microsoft.com/office/word/2010/wordprocessingShape" mc:Ignorable="w14 w15 w16se w16cid w16 w16cex w16sdtdh wp14">
   <w:footnote w:type="separator" w:id="-1">
     <w:p>
       <w:r>
@@ -1391,7 +1389,7 @@
 </file>
 
 <file path=word/header1.xml><?xml version="1.0" encoding="utf-8"?>
-<w:hdr xmlns:wpc="http://schemas.microsoft.com/office/word/2010/wordprocessingCanvas" xmlns:cx="http://schemas.microsoft.com/office/drawing/2014/chartex" xmlns:cx1="http://schemas.microsoft.com/office/drawing/2015/9/8/chartex" xmlns:cx2="http://schemas.microsoft.com/office/drawing/2015/10/21/chartex" xmlns:cx3="http://schemas.microsoft.com/office/drawing/2016/5/9/chartex" xmlns:cx4="http://schemas.microsoft.com/office/drawing/2016/5/10/chartex" xmlns:cx5="http://schemas.microsoft.com/office/drawing/2016/5/11/chartex" xmlns:cx6="http://schemas.microsoft.com/office/drawing/2016/5/12/chartex" xmlns:cx7="http://schemas.microsoft.com/office/drawing/2016/5/13/chartex" xmlns:cx8="http://schemas.microsoft.com/office/drawing/2016/5/14/chartex" xmlns:mc="http://schemas.openxmlformats.org/markup-compatibility/2006" xmlns:aink="http://schemas.microsoft.com/office/drawing/2016/ink" xmlns:am3d="http://schemas.microsoft.com/office/drawing/2017/model3d" xmlns:o="urn:schemas-microsoft-com:office:office" xmlns:r="http://schemas.openxmlformats.org/officeDocument/2006/relationships" xmlns:m="http://schemas.openxmlformats.org/officeDocument/2006/math" xmlns:v="urn:schemas-microsoft-com:vml" xmlns:wp14="http://schemas.microsoft.com/office/word/2010/wordprocessingDrawing" xmlns:wp="http://schemas.openxmlformats.org/drawingml/2006/wordprocessingDrawing" xmlns:w10="urn:schemas-microsoft-com:office:word" xmlns:w="http://schemas.openxmlformats.org/wordprocessingml/2006/main" xmlns:w14="http://schemas.microsoft.com/office/word/2010/wordml" xmlns:w15="http://schemas.microsoft.com/office/word/2012/wordml" xmlns:w16cid="http://schemas.microsoft.com/office/word/2016/wordml/cid" xmlns:w16se="http://schemas.microsoft.com/office/word/2015/wordml/symex" xmlns:wpg="http://schemas.microsoft.com/office/word/2010/wordprocessingGroup" xmlns:wpi="http://schemas.microsoft.com/office/word/2010/wordprocessingInk" xmlns:wne="http://schemas.microsoft.com/office/word/2006/wordml" xmlns:wps="http://schemas.microsoft.com/office/word/2010/wordprocessingShape" mc:Ignorable="w14 w15 w16se w16cid wp14">
+<w:hdr xmlns:wpc="http://schemas.microsoft.com/office/word/2010/wordprocessingCanvas" xmlns:cx="http://schemas.microsoft.com/office/drawing/2014/chartex" xmlns:cx1="http://schemas.microsoft.com/office/drawing/2015/9/8/chartex" xmlns:cx2="http://schemas.microsoft.com/office/drawing/2015/10/21/chartex" xmlns:cx3="http://schemas.microsoft.com/office/drawing/2016/5/9/chartex" xmlns:cx4="http://schemas.microsoft.com/office/drawing/2016/5/10/chartex" xmlns:cx5="http://schemas.microsoft.com/office/drawing/2016/5/11/chartex" xmlns:cx6="http://schemas.microsoft.com/office/drawing/2016/5/12/chartex" xmlns:cx7="http://schemas.microsoft.com/office/drawing/2016/5/13/chartex" xmlns:cx8="http://schemas.microsoft.com/office/drawing/2016/5/14/chartex" xmlns:mc="http://schemas.openxmlformats.org/markup-compatibility/2006" xmlns:aink="http://schemas.microsoft.com/office/drawing/2016/ink" xmlns:am3d="http://schemas.microsoft.com/office/drawing/2017/model3d" xmlns:o="urn:schemas-microsoft-com:office:office" xmlns:r="http://schemas.openxmlformats.org/officeDocument/2006/relationships" xmlns:m="http://schemas.openxmlformats.org/officeDocument/2006/math" xmlns:v="urn:schemas-microsoft-com:vml" xmlns:wp14="http://schemas.microsoft.com/office/word/2010/wordprocessingDrawing" xmlns:wp="http://schemas.openxmlformats.org/drawingml/2006/wordprocessingDrawing" xmlns:w10="urn:schemas-microsoft-com:office:word" xmlns:w="http://schemas.openxmlformats.org/wordprocessingml/2006/main" xmlns:w14="http://schemas.microsoft.com/office/word/2010/wordml" xmlns:w15="http://schemas.microsoft.com/office/word/2012/wordml" xmlns:w16cex="http://schemas.microsoft.com/office/word/2018/wordml/cex" xmlns:w16cid="http://schemas.microsoft.com/office/word/2016/wordml/cid" xmlns:w16="http://schemas.microsoft.com/office/word/2018/wordml" xmlns:w16sdtdh="http://schemas.microsoft.com/office/word/2020/wordml/sdtdatahash" xmlns:w16se="http://schemas.microsoft.com/office/word/2015/wordml/symex" xmlns:wpg="http://schemas.microsoft.com/office/word/2010/wordprocessingGroup" xmlns:wpi="http://schemas.microsoft.com/office/word/2010/wordprocessingInk" xmlns:wne="http://schemas.microsoft.com/office/word/2006/wordml" xmlns:wps="http://schemas.microsoft.com/office/word/2010/wordprocessingShape" mc:Ignorable="w14 w15 w16se w16cid w16 w16cex w16sdtdh wp14">
   <w:p>
     <w:pPr>
       <w:pStyle w:val="a3"/>
@@ -1416,7 +1414,7 @@
 </file>
 
 <file path=word/numbering.xml><?xml version="1.0" encoding="utf-8"?>
-<w:numbering xmlns:wpc="http://schemas.microsoft.com/office/word/2010/wordprocessingCanvas" xmlns:cx="http://schemas.microsoft.com/office/drawing/2014/chartex" xmlns:cx1="http://schemas.microsoft.com/office/drawing/2015/9/8/chartex" xmlns:cx2="http://schemas.microsoft.com/office/drawing/2015/10/21/chartex" xmlns:cx3="http://schemas.microsoft.com/office/drawing/2016/5/9/chartex" xmlns:cx4="http://schemas.microsoft.com/office/drawing/2016/5/10/chartex" xmlns:cx5="http://schemas.microsoft.com/office/drawing/2016/5/11/chartex" xmlns:cx6="http://schemas.microsoft.com/office/drawing/2016/5/12/chartex" xmlns:cx7="http://schemas.microsoft.com/office/drawing/2016/5/13/chartex" xmlns:cx8="http://schemas.microsoft.com/office/drawing/2016/5/14/chartex" xmlns:mc="http://schemas.openxmlformats.org/markup-compatibility/2006" xmlns:aink="http://schemas.microsoft.com/office/drawing/2016/ink" xmlns:am3d="http://schemas.microsoft.com/office/drawing/2017/model3d" xmlns:o="urn:schemas-microsoft-com:office:office" xmlns:r="http://schemas.openxmlformats.org/officeDocument/2006/relationships" xmlns:m="http://schemas.openxmlformats.org/officeDocument/2006/math" xmlns:v="urn:schemas-microsoft-com:vml" xmlns:wp14="http://schemas.microsoft.com/office/word/2010/wordprocessingDrawing" xmlns:wp="http://schemas.openxmlformats.org/drawingml/2006/wordprocessingDrawing" xmlns:w10="urn:schemas-microsoft-com:office:word" xmlns:w="http://schemas.openxmlformats.org/wordprocessingml/2006/main" xmlns:w14="http://schemas.microsoft.com/office/word/2010/wordml" xmlns:w15="http://schemas.microsoft.com/office/word/2012/wordml" xmlns:w16cid="http://schemas.microsoft.com/office/word/2016/wordml/cid" xmlns:w16se="http://schemas.microsoft.com/office/word/2015/wordml/symex" xmlns:wpg="http://schemas.microsoft.com/office/word/2010/wordprocessingGroup" xmlns:wpi="http://schemas.microsoft.com/office/word/2010/wordprocessingInk" xmlns:wne="http://schemas.microsoft.com/office/word/2006/wordml" xmlns:wps="http://schemas.microsoft.com/office/word/2010/wordprocessingShape" mc:Ignorable="w14 w15 w16se w16cid wp14">
+<w:numbering xmlns:wpc="http://schemas.microsoft.com/office/word/2010/wordprocessingCanvas" xmlns:cx="http://schemas.microsoft.com/office/drawing/2014/chartex" xmlns:cx1="http://schemas.microsoft.com/office/drawing/2015/9/8/chartex" xmlns:cx2="http://schemas.microsoft.com/office/drawing/2015/10/21/chartex" xmlns:cx3="http://schemas.microsoft.com/office/drawing/2016/5/9/chartex" xmlns:cx4="http://schemas.microsoft.com/office/drawing/2016/5/10/chartex" xmlns:cx5="http://schemas.microsoft.com/office/drawing/2016/5/11/chartex" xmlns:cx6="http://schemas.microsoft.com/office/drawing/2016/5/12/chartex" xmlns:cx7="http://schemas.microsoft.com/office/drawing/2016/5/13/chartex" xmlns:cx8="http://schemas.microsoft.com/office/drawing/2016/5/14/chartex" xmlns:mc="http://schemas.openxmlformats.org/markup-compatibility/2006" xmlns:aink="http://schemas.microsoft.com/office/drawing/2016/ink" xmlns:am3d="http://schemas.microsoft.com/office/drawing/2017/model3d" xmlns:o="urn:schemas-microsoft-com:office:office" xmlns:r="http://schemas.openxmlformats.org/officeDocument/2006/relationships" xmlns:m="http://schemas.openxmlformats.org/officeDocument/2006/math" xmlns:v="urn:schemas-microsoft-com:vml" xmlns:wp14="http://schemas.microsoft.com/office/word/2010/wordprocessingDrawing" xmlns:wp="http://schemas.openxmlformats.org/drawingml/2006/wordprocessingDrawing" xmlns:w10="urn:schemas-microsoft-com:office:word" xmlns:w="http://schemas.openxmlformats.org/wordprocessingml/2006/main" xmlns:w14="http://schemas.microsoft.com/office/word/2010/wordml" xmlns:w15="http://schemas.microsoft.com/office/word/2012/wordml" xmlns:w16cex="http://schemas.microsoft.com/office/word/2018/wordml/cex" xmlns:w16cid="http://schemas.microsoft.com/office/word/2016/wordml/cid" xmlns:w16="http://schemas.microsoft.com/office/word/2018/wordml" xmlns:w16sdtdh="http://schemas.microsoft.com/office/word/2020/wordml/sdtdatahash" xmlns:w16se="http://schemas.microsoft.com/office/word/2015/wordml/symex" xmlns:wpg="http://schemas.microsoft.com/office/word/2010/wordprocessingGroup" xmlns:wpi="http://schemas.microsoft.com/office/word/2010/wordprocessingInk" xmlns:wne="http://schemas.microsoft.com/office/word/2006/wordml" xmlns:wps="http://schemas.microsoft.com/office/word/2010/wordprocessingShape" mc:Ignorable="w14 w15 w16se w16cid w16 w16cex w16sdtdh wp14">
   <w:abstractNum w:abstractNumId="0" w15:restartNumberingAfterBreak="0">
     <w:nsid w:val="10C4705B"/>
     <w:multiLevelType w:val="hybridMultilevel"/>
@@ -1698,7 +1696,7 @@
 </file>
 
 <file path=word/styles.xml><?xml version="1.0" encoding="utf-8"?>
-<w:styles xmlns:mc="http://schemas.openxmlformats.org/markup-compatibility/2006" xmlns:r="http://schemas.openxmlformats.org/officeDocument/2006/relationships" xmlns:w="http://schemas.openxmlformats.org/wordprocessingml/2006/main" xmlns:w14="http://schemas.microsoft.com/office/word/2010/wordml" xmlns:w15="http://schemas.microsoft.com/office/word/2012/wordml" xmlns:w16cid="http://schemas.microsoft.com/office/word/2016/wordml/cid" xmlns:w16se="http://schemas.microsoft.com/office/word/2015/wordml/symex" mc:Ignorable="w14 w15 w16se w16cid">
+<w:styles xmlns:mc="http://schemas.openxmlformats.org/markup-compatibility/2006" xmlns:r="http://schemas.openxmlformats.org/officeDocument/2006/relationships" xmlns:w="http://schemas.openxmlformats.org/wordprocessingml/2006/main" xmlns:w14="http://schemas.microsoft.com/office/word/2010/wordml" xmlns:w15="http://schemas.microsoft.com/office/word/2012/wordml" xmlns:w16cex="http://schemas.microsoft.com/office/word/2018/wordml/cex" xmlns:w16cid="http://schemas.microsoft.com/office/word/2016/wordml/cid" xmlns:w16="http://schemas.microsoft.com/office/word/2018/wordml" xmlns:w16sdtdh="http://schemas.microsoft.com/office/word/2020/wordml/sdtdatahash" xmlns:w16se="http://schemas.microsoft.com/office/word/2015/wordml/symex" mc:Ignorable="w14 w15 w16se w16cid w16 w16cex w16sdtdh">
   <w:docDefaults>
     <w:rPrDefault>
       <w:rPr>
@@ -1711,7 +1709,7 @@
     </w:rPrDefault>
     <w:pPrDefault/>
   </w:docDefaults>
-  <w:latentStyles w:defLockedState="0" w:defUIPriority="99" w:defSemiHidden="0" w:defUnhideWhenUsed="0" w:defQFormat="0" w:count="375">
+  <w:latentStyles w:defLockedState="0" w:defUIPriority="99" w:defSemiHidden="0" w:defUnhideWhenUsed="0" w:defQFormat="0" w:count="376">
     <w:lsdException w:name="Normal" w:uiPriority="0" w:qFormat="1"/>
     <w:lsdException w:name="heading 1" w:uiPriority="9" w:qFormat="1"/>
     <w:lsdException w:name="heading 2" w:semiHidden="1" w:uiPriority="9" w:unhideWhenUsed="1" w:qFormat="1"/>
@@ -1817,7 +1815,6 @@
     <w:lsdException w:name="HTML Sample" w:semiHidden="1" w:unhideWhenUsed="1"/>
     <w:lsdException w:name="HTML Typewriter" w:semiHidden="1" w:unhideWhenUsed="1"/>
     <w:lsdException w:name="HTML Variable" w:semiHidden="1" w:unhideWhenUsed="1"/>
-    <w:lsdException w:name="Normal Table" w:semiHidden="1" w:unhideWhenUsed="1"/>
     <w:lsdException w:name="annotation subject" w:semiHidden="1" w:unhideWhenUsed="1"/>
     <w:lsdException w:name="No List" w:semiHidden="1" w:unhideWhenUsed="1"/>
     <w:lsdException w:name="Outline List 1" w:semiHidden="1" w:unhideWhenUsed="1"/>
@@ -1864,10 +1861,8 @@
     <w:lsdException w:name="Table Subtle 2" w:semiHidden="1" w:unhideWhenUsed="1"/>
     <w:lsdException w:name="Table Web 1" w:semiHidden="1" w:unhideWhenUsed="1"/>
     <w:lsdException w:name="Table Web 2" w:semiHidden="1" w:unhideWhenUsed="1"/>
-    <w:lsdException w:name="Table Web 3" w:semiHidden="1" w:unhideWhenUsed="1"/>
     <w:lsdException w:name="Balloon Text" w:semiHidden="1" w:unhideWhenUsed="1"/>
     <w:lsdException w:name="Table Grid" w:uiPriority="39"/>
-    <w:lsdException w:name="Table Theme" w:semiHidden="1" w:unhideWhenUsed="1"/>
     <w:lsdException w:name="Placeholder Text" w:semiHidden="1"/>
     <w:lsdException w:name="No Spacing" w:uiPriority="1" w:qFormat="1"/>
     <w:lsdException w:name="Light Shading" w:uiPriority="60"/>
@@ -2087,6 +2082,7 @@
     <w:lsdException w:name="Smart Hyperlink" w:semiHidden="1" w:unhideWhenUsed="1"/>
     <w:lsdException w:name="Hashtag" w:semiHidden="1" w:unhideWhenUsed="1"/>
     <w:lsdException w:name="Unresolved Mention" w:semiHidden="1" w:unhideWhenUsed="1"/>
+    <w:lsdException w:name="Smart Link" w:semiHidden="1" w:unhideWhenUsed="1"/>
   </w:latentStyles>
   <w:style w:type="paragraph" w:default="1" w:styleId="a">
     <w:name w:val="Normal"/>
